--- a/283_Фарленкова АК_УП.docx
+++ b/283_Фарленкова АК_УП.docx
@@ -8,8 +8,6 @@
         <w:ind w:firstLine="709"/>
         <w:jc w:val="both"/>
       </w:pPr>
-      <w:bookmarkStart w:id="0" w:name="_GoBack"/>
-      <w:bookmarkEnd w:id="0"/>
       <w:r>
         <w:t>Задание модуля 1.</w:t>
       </w:r>
@@ -38,15 +36,7 @@
         <w:jc w:val="both"/>
       </w:pPr>
       <w:r>
-        <w:t>Модуль учета заявок на ремонт автомобилей для автосервиса "</w:t>
-      </w:r>
-      <w:proofErr w:type="spellStart"/>
-      <w:r>
-        <w:t>АвтоТранс</w:t>
-      </w:r>
-      <w:proofErr w:type="spellEnd"/>
-      <w:r>
-        <w:t>".</w:t>
+        <w:t>Модуль учета заявок на ремонт автомобилей для автосервиса "АвтоТранс".</w:t>
       </w:r>
     </w:p>
     <w:p>
@@ -111,57 +101,39 @@
         <w:rPr>
           <w:rFonts w:cs="Times New Roman"/>
         </w:rPr>
-        <w:t>‒</w:t>
-      </w:r>
-      <w:r>
-        <w:rPr>
-          <w:rFonts w:cs="Times New Roman"/>
-        </w:rPr>
-        <w:t xml:space="preserve"> данные для авторизации (логин, пароль);</w:t>
-      </w:r>
-    </w:p>
-    <w:p>
-      <w:pPr>
-        <w:spacing w:after="0"/>
-        <w:ind w:firstLine="709"/>
-        <w:jc w:val="both"/>
-        <w:rPr>
-          <w:rFonts w:cs="Times New Roman"/>
-        </w:rPr>
-      </w:pPr>
-      <w:r>
-        <w:rPr>
-          <w:rFonts w:cs="Times New Roman"/>
-        </w:rPr>
-        <w:t>‒</w:t>
-      </w:r>
-      <w:r>
-        <w:rPr>
-          <w:rFonts w:cs="Times New Roman"/>
-        </w:rPr>
-        <w:t xml:space="preserve"> изменение статусов и комментариев от механика;</w:t>
-      </w:r>
-    </w:p>
-    <w:p>
-      <w:pPr>
-        <w:spacing w:after="0"/>
-        <w:ind w:firstLine="709"/>
-        <w:jc w:val="both"/>
-        <w:rPr>
-          <w:rFonts w:cs="Times New Roman"/>
-        </w:rPr>
-      </w:pPr>
-      <w:r>
-        <w:rPr>
-          <w:rFonts w:cs="Times New Roman"/>
-        </w:rPr>
-        <w:t>‒</w:t>
-      </w:r>
-      <w:r>
-        <w:rPr>
-          <w:rFonts w:cs="Times New Roman"/>
-        </w:rPr>
-        <w:t xml:space="preserve"> параметры для поиска (номер, ФИО заказчика).</w:t>
+        <w:t>‒ данные для авторизации (логин, пароль);</w:t>
+      </w:r>
+    </w:p>
+    <w:p>
+      <w:pPr>
+        <w:spacing w:after="0"/>
+        <w:ind w:firstLine="709"/>
+        <w:jc w:val="both"/>
+        <w:rPr>
+          <w:rFonts w:cs="Times New Roman"/>
+        </w:rPr>
+      </w:pPr>
+      <w:r>
+        <w:rPr>
+          <w:rFonts w:cs="Times New Roman"/>
+        </w:rPr>
+        <w:t>‒ изменение статусов и комментариев от механика;</w:t>
+      </w:r>
+    </w:p>
+    <w:p>
+      <w:pPr>
+        <w:spacing w:after="0"/>
+        <w:ind w:firstLine="709"/>
+        <w:jc w:val="both"/>
+        <w:rPr>
+          <w:rFonts w:cs="Times New Roman"/>
+        </w:rPr>
+      </w:pPr>
+      <w:r>
+        <w:rPr>
+          <w:rFonts w:cs="Times New Roman"/>
+        </w:rPr>
+        <w:t>‒ параметры для поиска (номер, ФИО заказчика).</w:t>
       </w:r>
     </w:p>
     <w:p>
@@ -203,79 +175,55 @@
         <w:rPr>
           <w:rFonts w:cs="Times New Roman"/>
         </w:rPr>
-        <w:t>‒</w:t>
-      </w:r>
-      <w:r>
-        <w:rPr>
-          <w:rFonts w:cs="Times New Roman"/>
-        </w:rPr>
-        <w:t xml:space="preserve"> полный список заявок;</w:t>
-      </w:r>
-    </w:p>
-    <w:p>
-      <w:pPr>
-        <w:spacing w:after="0"/>
-        <w:ind w:firstLine="709"/>
-        <w:jc w:val="both"/>
-        <w:rPr>
-          <w:rFonts w:cs="Times New Roman"/>
-        </w:rPr>
-      </w:pPr>
-      <w:r>
-        <w:rPr>
-          <w:rFonts w:cs="Times New Roman"/>
-        </w:rPr>
-        <w:t>‒</w:t>
-      </w:r>
-      <w:r>
-        <w:rPr>
-          <w:rFonts w:cs="Times New Roman"/>
-        </w:rPr>
-        <w:t xml:space="preserve"> статистические показатели;</w:t>
-      </w:r>
-    </w:p>
-    <w:p>
-      <w:pPr>
-        <w:spacing w:after="0"/>
-        <w:ind w:firstLine="709"/>
-        <w:jc w:val="both"/>
-        <w:rPr>
-          <w:rFonts w:cs="Times New Roman"/>
-        </w:rPr>
-      </w:pPr>
-      <w:r>
-        <w:rPr>
-          <w:rFonts w:cs="Times New Roman"/>
-        </w:rPr>
-        <w:t>‒</w:t>
-      </w:r>
-      <w:r>
-        <w:rPr>
-          <w:rFonts w:cs="Times New Roman"/>
-        </w:rPr>
-        <w:t xml:space="preserve"> информационные сообщения;</w:t>
-      </w:r>
-    </w:p>
-    <w:p>
-      <w:pPr>
-        <w:spacing w:after="0"/>
-        <w:ind w:firstLine="709"/>
-        <w:jc w:val="both"/>
-        <w:rPr>
-          <w:rFonts w:cs="Times New Roman"/>
-        </w:rPr>
-      </w:pPr>
-      <w:r>
-        <w:rPr>
-          <w:rFonts w:cs="Times New Roman"/>
-        </w:rPr>
-        <w:t>‒</w:t>
-      </w:r>
-      <w:r>
-        <w:rPr>
-          <w:rFonts w:cs="Times New Roman"/>
-        </w:rPr>
-        <w:t xml:space="preserve"> результаты поиска.</w:t>
+        <w:t>‒ полный список заявок;</w:t>
+      </w:r>
+    </w:p>
+    <w:p>
+      <w:pPr>
+        <w:spacing w:after="0"/>
+        <w:ind w:firstLine="709"/>
+        <w:jc w:val="both"/>
+        <w:rPr>
+          <w:rFonts w:cs="Times New Roman"/>
+        </w:rPr>
+      </w:pPr>
+      <w:r>
+        <w:rPr>
+          <w:rFonts w:cs="Times New Roman"/>
+        </w:rPr>
+        <w:t>‒ статистические показатели;</w:t>
+      </w:r>
+    </w:p>
+    <w:p>
+      <w:pPr>
+        <w:spacing w:after="0"/>
+        <w:ind w:firstLine="709"/>
+        <w:jc w:val="both"/>
+        <w:rPr>
+          <w:rFonts w:cs="Times New Roman"/>
+        </w:rPr>
+      </w:pPr>
+      <w:r>
+        <w:rPr>
+          <w:rFonts w:cs="Times New Roman"/>
+        </w:rPr>
+        <w:t>‒ информационные сообщения;</w:t>
+      </w:r>
+    </w:p>
+    <w:p>
+      <w:pPr>
+        <w:spacing w:after="0"/>
+        <w:ind w:firstLine="709"/>
+        <w:jc w:val="both"/>
+        <w:rPr>
+          <w:rFonts w:cs="Times New Roman"/>
+        </w:rPr>
+      </w:pPr>
+      <w:r>
+        <w:rPr>
+          <w:rFonts w:cs="Times New Roman"/>
+        </w:rPr>
+        <w:t>‒ результаты поиска.</w:t>
       </w:r>
     </w:p>
     <w:p>
@@ -322,11 +270,10 @@
           <w:noProof/>
           <w:bdr w:val="single" w:sz="4" w:space="0" w:color="auto"/>
         </w:rPr>
-        <w:lastRenderedPageBreak/>
         <w:drawing>
-          <wp:inline distT="0" distB="0" distL="0" distR="0" wp14:anchorId="4A598167" wp14:editId="6DFA53B8">
-            <wp:extent cx="5631412" cy="6536690"/>
-            <wp:effectExtent l="0" t="0" r="7620" b="0"/>
+          <wp:inline distT="0" distB="0" distL="0" distR="0" wp14:anchorId="4A598167" wp14:editId="0C03D264">
+            <wp:extent cx="4885225" cy="5670550"/>
+            <wp:effectExtent l="0" t="0" r="0" b="6350"/>
             <wp:docPr id="1" name="Рисунок 1"/>
             <wp:cNvGraphicFramePr>
               <a:graphicFrameLocks xmlns:a="http://schemas.openxmlformats.org/drawingml/2006/main" noChangeAspect="1"/>
@@ -353,7 +300,7 @@
                   <pic:spPr>
                     <a:xfrm>
                       <a:off x="0" y="0"/>
-                      <a:ext cx="5634329" cy="6540076"/>
+                      <a:ext cx="4896942" cy="5684151"/>
                     </a:xfrm>
                     <a:prstGeom prst="rect">
                       <a:avLst/>
@@ -383,6 +330,91 @@
       </w:r>
       <w:r>
         <w:t>Блок-схема основного алгоритма</w:t>
+      </w:r>
+    </w:p>
+    <w:p>
+      <w:pPr>
+        <w:spacing w:after="0"/>
+        <w:ind w:firstLine="709"/>
+        <w:jc w:val="both"/>
+      </w:pPr>
+      <w:r>
+        <w:lastRenderedPageBreak/>
+        <w:t xml:space="preserve">Блок-схема функции расчёта количества заявок (рисунок 2). </w:t>
+      </w:r>
+    </w:p>
+    <w:p>
+      <w:pPr>
+        <w:spacing w:after="0"/>
+        <w:ind w:firstLine="709"/>
+        <w:jc w:val="both"/>
+      </w:pPr>
+    </w:p>
+    <w:p>
+      <w:pPr>
+        <w:spacing w:after="0"/>
+        <w:ind w:firstLine="709"/>
+        <w:jc w:val="center"/>
+      </w:pPr>
+      <w:r>
+        <w:rPr>
+          <w:noProof/>
+          <w:bdr w:val="single" w:sz="4" w:space="0" w:color="auto"/>
+        </w:rPr>
+        <w:drawing>
+          <wp:inline distT="0" distB="0" distL="0" distR="0" wp14:anchorId="169DBBF0" wp14:editId="04C7B9BA">
+            <wp:extent cx="3013437" cy="5041900"/>
+            <wp:effectExtent l="0" t="0" r="0" b="6350"/>
+            <wp:docPr id="2" name="Рисунок 2"/>
+            <wp:cNvGraphicFramePr>
+              <a:graphicFrameLocks xmlns:a="http://schemas.openxmlformats.org/drawingml/2006/main" noChangeAspect="1"/>
+            </wp:cNvGraphicFramePr>
+            <a:graphic xmlns:a="http://schemas.openxmlformats.org/drawingml/2006/main">
+              <a:graphicData uri="http://schemas.openxmlformats.org/drawingml/2006/picture">
+                <pic:pic xmlns:pic="http://schemas.openxmlformats.org/drawingml/2006/picture">
+                  <pic:nvPicPr>
+                    <pic:cNvPr id="2" name="Рисунок 2"/>
+                    <pic:cNvPicPr/>
+                  </pic:nvPicPr>
+                  <pic:blipFill>
+                    <a:blip r:embed="rId5">
+                      <a:extLst>
+                        <a:ext uri="{28A0092B-C50C-407E-A947-70E740481C1C}">
+                          <a14:useLocalDpi xmlns:a14="http://schemas.microsoft.com/office/drawing/2010/main" val="0"/>
+                        </a:ext>
+                      </a:extLst>
+                    </a:blip>
+                    <a:stretch>
+                      <a:fillRect/>
+                    </a:stretch>
+                  </pic:blipFill>
+                  <pic:spPr>
+                    <a:xfrm>
+                      <a:off x="0" y="0"/>
+                      <a:ext cx="3022312" cy="5056749"/>
+                    </a:xfrm>
+                    <a:prstGeom prst="rect">
+                      <a:avLst/>
+                    </a:prstGeom>
+                  </pic:spPr>
+                </pic:pic>
+              </a:graphicData>
+            </a:graphic>
+          </wp:inline>
+        </w:drawing>
+      </w:r>
+    </w:p>
+    <w:p>
+      <w:pPr>
+        <w:spacing w:after="0"/>
+        <w:ind w:firstLine="709"/>
+        <w:jc w:val="center"/>
+      </w:pPr>
+      <w:r>
+        <w:t xml:space="preserve">Рисунок 2 - </w:t>
+      </w:r>
+      <w:r>
+        <w:t>Блок-схема функции расчёта количества заявок</w:t>
       </w:r>
     </w:p>
     <w:sectPr>

--- a/283_Фарленкова АК_УП.docx
+++ b/283_Фарленкова АК_УП.docx
@@ -36,7 +36,15 @@
         <w:jc w:val="both"/>
       </w:pPr>
       <w:r>
-        <w:t>Модуль учета заявок на ремонт автомобилей для автосервиса "АвтоТранс".</w:t>
+        <w:t>Модуль учета заявок на ремонт автомобилей для автосервиса "</w:t>
+      </w:r>
+      <w:proofErr w:type="spellStart"/>
+      <w:r>
+        <w:t>АвтоТранс</w:t>
+      </w:r>
+      <w:proofErr w:type="spellEnd"/>
+      <w:r>
+        <w:t>".</w:t>
       </w:r>
     </w:p>
     <w:p>
@@ -411,11 +419,121 @@
         <w:jc w:val="center"/>
       </w:pPr>
       <w:r>
-        <w:t xml:space="preserve">Рисунок 2 - </w:t>
-      </w:r>
-      <w:r>
-        <w:t>Блок-схема функции расчёта количества заявок</w:t>
-      </w:r>
+        <w:t>Рисунок 2 - Блок-схема функции расчёта количества заявок</w:t>
+      </w:r>
+    </w:p>
+    <w:p>
+      <w:pPr>
+        <w:spacing w:after="0"/>
+        <w:ind w:firstLine="709"/>
+        <w:jc w:val="center"/>
+      </w:pPr>
+    </w:p>
+    <w:p>
+      <w:pPr>
+        <w:spacing w:after="0"/>
+        <w:ind w:firstLine="709"/>
+        <w:jc w:val="both"/>
+      </w:pPr>
+      <w:r>
+        <w:rPr>
+          <w:lang w:val="en-US"/>
+        </w:rPr>
+        <w:t>ER</w:t>
+      </w:r>
+      <w:r>
+        <w:t>-</w:t>
+      </w:r>
+      <w:r>
+        <w:t>диаграмма базы данных (рисунок 3).</w:t>
+      </w:r>
+    </w:p>
+    <w:p>
+      <w:pPr>
+        <w:spacing w:after="0"/>
+        <w:ind w:firstLine="709"/>
+        <w:jc w:val="both"/>
+      </w:pPr>
+    </w:p>
+    <w:p>
+      <w:pPr>
+        <w:spacing w:after="0"/>
+        <w:ind w:firstLine="709"/>
+        <w:jc w:val="center"/>
+      </w:pPr>
+      <w:r>
+        <w:rPr>
+          <w:noProof/>
+          <w:bdr w:val="single" w:sz="4" w:space="0" w:color="auto"/>
+        </w:rPr>
+        <w:drawing>
+          <wp:inline distT="0" distB="0" distL="0" distR="0" wp14:anchorId="4FB935CE" wp14:editId="1D96DE49">
+            <wp:extent cx="6117809" cy="3733800"/>
+            <wp:effectExtent l="0" t="0" r="0" b="0"/>
+            <wp:docPr id="3" name="Рисунок 3"/>
+            <wp:cNvGraphicFramePr>
+              <a:graphicFrameLocks xmlns:a="http://schemas.openxmlformats.org/drawingml/2006/main" noChangeAspect="1"/>
+            </wp:cNvGraphicFramePr>
+            <a:graphic xmlns:a="http://schemas.openxmlformats.org/drawingml/2006/main">
+              <a:graphicData uri="http://schemas.openxmlformats.org/drawingml/2006/picture">
+                <pic:pic xmlns:pic="http://schemas.openxmlformats.org/drawingml/2006/picture">
+                  <pic:nvPicPr>
+                    <pic:cNvPr id="3" name="Рисунок 3"/>
+                    <pic:cNvPicPr/>
+                  </pic:nvPicPr>
+                  <pic:blipFill>
+                    <a:blip r:embed="rId6">
+                      <a:extLst>
+                        <a:ext uri="{28A0092B-C50C-407E-A947-70E740481C1C}">
+                          <a14:useLocalDpi xmlns:a14="http://schemas.microsoft.com/office/drawing/2010/main" val="0"/>
+                        </a:ext>
+                      </a:extLst>
+                    </a:blip>
+                    <a:stretch>
+                      <a:fillRect/>
+                    </a:stretch>
+                  </pic:blipFill>
+                  <pic:spPr>
+                    <a:xfrm>
+                      <a:off x="0" y="0"/>
+                      <a:ext cx="6128900" cy="3740569"/>
+                    </a:xfrm>
+                    <a:prstGeom prst="rect">
+                      <a:avLst/>
+                    </a:prstGeom>
+                  </pic:spPr>
+                </pic:pic>
+              </a:graphicData>
+            </a:graphic>
+          </wp:inline>
+        </w:drawing>
+      </w:r>
+    </w:p>
+    <w:p>
+      <w:pPr>
+        <w:spacing w:after="0"/>
+        <w:ind w:firstLine="709"/>
+        <w:jc w:val="center"/>
+      </w:pPr>
+      <w:r>
+        <w:t xml:space="preserve">Рисунок 3 – </w:t>
+      </w:r>
+      <w:r>
+        <w:rPr>
+          <w:lang w:val="en-US"/>
+        </w:rPr>
+        <w:t>ER</w:t>
+      </w:r>
+      <w:r>
+        <w:t>-диаграмма</w:t>
+      </w:r>
+    </w:p>
+    <w:p>
+      <w:pPr>
+        <w:spacing w:after="0"/>
+        <w:ind w:firstLine="709"/>
+        <w:jc w:val="both"/>
+      </w:pPr>
     </w:p>
     <w:sectPr>
       <w:pgSz w:w="11906" w:h="16838" w:code="9"/>
